--- a/20c/1909 floods.docx
+++ b/20c/1909 floods.docx
@@ -63,7 +63,21 @@
           <w:sz w:val="24"/>
           <w:szCs w:val="24"/>
         </w:rPr>
-        <w:t>, damaging hundreds of homes</w:t>
+        <w:t>,</w:t>
+      </w:r>
+      <w:r>
+        <w:rPr>
+          <w:sz w:val="24"/>
+          <w:szCs w:val="24"/>
+        </w:rPr>
+        <w:t xml:space="preserve"> assailed by severe weather that damaged</w:t>
+      </w:r>
+      <w:r>
+        <w:rPr>
+          <w:sz w:val="24"/>
+          <w:szCs w:val="24"/>
+        </w:rPr>
+        <w:t xml:space="preserve"> hundreds of homes</w:t>
       </w:r>
       <w:r>
         <w:rPr>

--- a/20c/1909 floods.docx
+++ b/20c/1909 floods.docx
@@ -312,12 +312,21 @@
         </w:rPr>
         <w:t xml:space="preserve">including </w:t>
       </w:r>
-      <w:r>
-        <w:rPr>
-          <w:sz w:val="24"/>
-          <w:szCs w:val="24"/>
-        </w:rPr>
-        <w:t xml:space="preserve">Chartham, Wye, </w:t>
+      <w:proofErr w:type="spellStart"/>
+      <w:r>
+        <w:rPr>
+          <w:sz w:val="24"/>
+          <w:szCs w:val="24"/>
+        </w:rPr>
+        <w:t>Chartham</w:t>
+      </w:r>
+      <w:proofErr w:type="spellEnd"/>
+      <w:r>
+        <w:rPr>
+          <w:sz w:val="24"/>
+          <w:szCs w:val="24"/>
+        </w:rPr>
+        <w:t xml:space="preserve">, Wye, </w:t>
       </w:r>
       <w:r>
         <w:rPr>
@@ -498,8 +507,43 @@
       <w:pPr>
         <w:rPr>
           <w:rFonts w:cstheme="minorHAnsi"/>
-          <w:b/>
-          <w:bCs/>
+          <w:sz w:val="24"/>
+          <w:szCs w:val="24"/>
+        </w:rPr>
+      </w:pPr>
+      <w:r>
+        <w:rPr>
+          <w:rFonts w:cstheme="minorHAnsi"/>
+          <w:sz w:val="24"/>
+          <w:szCs w:val="24"/>
+        </w:rPr>
+        <w:lastRenderedPageBreak/>
+        <w:t>1909 was not the only year that Canterbury was flooded by the Stour. For more on its history see [Historic Canterbury](</w:t>
+      </w:r>
+      <w:hyperlink r:id="rId7" w:history="1">
+        <w:r>
+          <w:rPr>
+            <w:rStyle w:val="Hyperlink"/>
+            <w:rFonts w:cstheme="minorHAnsi"/>
+            <w:sz w:val="24"/>
+            <w:szCs w:val="24"/>
+          </w:rPr>
+          <w:t>http://www.machadoink.com/The%20River%20Stour.htm</w:t>
+        </w:r>
+      </w:hyperlink>
+      <w:r>
+        <w:rPr>
+          <w:rFonts w:cstheme="minorHAnsi"/>
+          <w:sz w:val="24"/>
+          <w:szCs w:val="24"/>
+        </w:rPr>
+        <w:t>)</w:t>
+      </w:r>
+    </w:p>
+    <w:p>
+      <w:pPr>
+        <w:rPr>
+          <w:rFonts w:cstheme="minorHAnsi"/>
           <w:sz w:val="24"/>
           <w:szCs w:val="24"/>
         </w:rPr>
@@ -523,7 +567,6 @@
           <w:sz w:val="24"/>
           <w:szCs w:val="24"/>
         </w:rPr>
-        <w:lastRenderedPageBreak/>
         <w:t>Bibliography</w:t>
       </w:r>
     </w:p>
@@ -549,7 +592,27 @@
           <w:szCs w:val="24"/>
           <w:shd w:val="clear" w:color="auto" w:fill="FFFFFF"/>
         </w:rPr>
-        <w:t>The Cantuarian_. November 1909. 458.</w:t>
+        <w:t xml:space="preserve">The </w:t>
+      </w:r>
+      <w:proofErr w:type="spellStart"/>
+      <w:r>
+        <w:rPr>
+          <w:rFonts w:ascii="Calibri" w:hAnsi="Calibri" w:cs="Calibri"/>
+          <w:sz w:val="24"/>
+          <w:szCs w:val="24"/>
+          <w:shd w:val="clear" w:color="auto" w:fill="FFFFFF"/>
+        </w:rPr>
+        <w:t>Cantuarian</w:t>
+      </w:r>
+      <w:proofErr w:type="spellEnd"/>
+      <w:r>
+        <w:rPr>
+          <w:rFonts w:ascii="Calibri" w:hAnsi="Calibri" w:cs="Calibri"/>
+          <w:sz w:val="24"/>
+          <w:szCs w:val="24"/>
+          <w:shd w:val="clear" w:color="auto" w:fill="FFFFFF"/>
+        </w:rPr>
+        <w:t>_. November 1909. 458.</w:t>
       </w:r>
     </w:p>
     <w:p>
@@ -653,6 +716,7 @@
         </w:rPr>
         <w:t>_</w:t>
       </w:r>
+      <w:proofErr w:type="spellStart"/>
       <w:r>
         <w:rPr>
           <w:sz w:val="24"/>
@@ -661,6 +725,7 @@
         </w:rPr>
         <w:t>Langtonian</w:t>
       </w:r>
+      <w:proofErr w:type="spellEnd"/>
       <w:r>
         <w:rPr>
           <w:sz w:val="24"/>
@@ -903,6 +968,7 @@
         </w:rPr>
         <w:t>_</w:t>
       </w:r>
+      <w:proofErr w:type="spellStart"/>
       <w:r>
         <w:rPr>
           <w:sz w:val="20"/>
@@ -911,6 +977,7 @@
         </w:rPr>
         <w:t>Langtonian</w:t>
       </w:r>
+      <w:proofErr w:type="spellEnd"/>
       <w:r>
         <w:rPr>
           <w:sz w:val="20"/>
@@ -967,7 +1034,23 @@
           <w:rFonts w:ascii="Calibri" w:hAnsi="Calibri" w:cs="Calibri"/>
           <w:shd w:val="clear" w:color="auto" w:fill="FFFFFF"/>
         </w:rPr>
-        <w:t xml:space="preserve">The Cantuarian. </w:t>
+        <w:t xml:space="preserve">The </w:t>
+      </w:r>
+      <w:proofErr w:type="spellStart"/>
+      <w:r>
+        <w:rPr>
+          <w:rFonts w:ascii="Calibri" w:hAnsi="Calibri" w:cs="Calibri"/>
+          <w:shd w:val="clear" w:color="auto" w:fill="FFFFFF"/>
+        </w:rPr>
+        <w:t>Cantuarian</w:t>
+      </w:r>
+      <w:proofErr w:type="spellEnd"/>
+      <w:r>
+        <w:rPr>
+          <w:rFonts w:ascii="Calibri" w:hAnsi="Calibri" w:cs="Calibri"/>
+          <w:shd w:val="clear" w:color="auto" w:fill="FFFFFF"/>
+        </w:rPr>
+        <w:t xml:space="preserve">. </w:t>
       </w:r>
       <w:r>
         <w:rPr>
@@ -1538,6 +1621,29 @@
       <w:lang w:eastAsia="en-GB"/>
     </w:rPr>
   </w:style>
+  <w:style w:type="character" w:styleId="Hyperlink">
+    <w:name w:val="Hyperlink"/>
+    <w:basedOn w:val="DefaultParagraphFont"/>
+    <w:uiPriority w:val="99"/>
+    <w:unhideWhenUsed/>
+    <w:rsid w:val="00992A6B"/>
+    <w:rPr>
+      <w:color w:val="0563C1" w:themeColor="hyperlink"/>
+      <w:u w:val="single"/>
+    </w:rPr>
+  </w:style>
+  <w:style w:type="character" w:styleId="UnresolvedMention">
+    <w:name w:val="Unresolved Mention"/>
+    <w:basedOn w:val="DefaultParagraphFont"/>
+    <w:uiPriority w:val="99"/>
+    <w:semiHidden/>
+    <w:unhideWhenUsed/>
+    <w:rsid w:val="00992A6B"/>
+    <w:rPr>
+      <w:color w:val="605E5C"/>
+      <w:shd w:val="clear" w:color="auto" w:fill="E1DFDD"/>
+    </w:rPr>
+  </w:style>
 </w:styles>
 </file>
 
